--- a/TanXiEn_CS.docx
+++ b/TanXiEn_CS.docx
@@ -1244,7 +1244,23 @@
         <w:spacing w:line="360" w:lineRule="auto"/>
       </w:pPr>
       <w:r>
-        <w:t>While there are many instances of password managers in Google play Store (e.g. KeePass, DashLane etc.), there are universally agreed func</w:t>
+        <w:t>While there are many instances of password managers in Google play Store (</w:t>
+      </w:r>
+      <w:proofErr w:type="gramStart"/>
+      <w:r>
+        <w:t>e.g.</w:t>
+      </w:r>
+      <w:proofErr w:type="gramEnd"/>
+      <w:r>
+        <w:t xml:space="preserve"> KeePass, </w:t>
+      </w:r>
+      <w:proofErr w:type="spellStart"/>
+      <w:r>
+        <w:t>DashLane</w:t>
+      </w:r>
+      <w:proofErr w:type="spellEnd"/>
+      <w:r>
+        <w:t xml:space="preserve"> etc.), there are universally agreed func</w:t>
       </w:r>
       <w:r>
         <w:t>tionalities for a password manager. A basic password manager should be able to:</w:t>
@@ -1329,7 +1345,15 @@
         <w:spacing w:line="360" w:lineRule="auto"/>
       </w:pPr>
       <w:r>
-        <w:t>To store and retrieve password, we need to create a local database within our android phone. Normally, for application development, developers would use SQLite database, as it is provided in all android phone. However, for ease of development, I’ve decided to use Room Database to implement our database functionality. This is because the code are much cleaner and it is much easier to debug using Room Database.</w:t>
+        <w:t xml:space="preserve">To store and retrieve password, we need to create a local database within our android phone. Normally, for application development, developers would use SQLite database, as it is provided in all android phone. However, for ease of development, I’ve decided to use Room Database to implement our database functionality. This is because the code are much </w:t>
+      </w:r>
+      <w:proofErr w:type="gramStart"/>
+      <w:r>
+        <w:t>cleaner</w:t>
+      </w:r>
+      <w:proofErr w:type="gramEnd"/>
+      <w:r>
+        <w:t xml:space="preserve"> and it is much easier to debug using Room Database.</w:t>
       </w:r>
     </w:p>
     <w:p>
@@ -1342,7 +1366,31 @@
         <w:spacing w:line="360" w:lineRule="auto"/>
       </w:pPr>
       <w:r>
-        <w:t xml:space="preserve">Secondly, to show our list of password, I have also decided to implement RecycleView adapter. This is because RecycleView have its own view model and life cycle that constantly recycle old view and reuse for new elements, hence the name recycle view. Recycle view allows our android app to run smoother, by constantly recycle old elements </w:t>
+        <w:t xml:space="preserve">Secondly, to show our list of </w:t>
+      </w:r>
+      <w:proofErr w:type="gramStart"/>
+      <w:r>
+        <w:t>password</w:t>
+      </w:r>
+      <w:proofErr w:type="gramEnd"/>
+      <w:r>
+        <w:t xml:space="preserve">, I have also decided to implement </w:t>
+      </w:r>
+      <w:proofErr w:type="spellStart"/>
+      <w:r>
+        <w:t>RecycleView</w:t>
+      </w:r>
+      <w:proofErr w:type="spellEnd"/>
+      <w:r>
+        <w:t xml:space="preserve"> adapter. This is because </w:t>
+      </w:r>
+      <w:proofErr w:type="spellStart"/>
+      <w:r>
+        <w:t>RecycleView</w:t>
+      </w:r>
+      <w:proofErr w:type="spellEnd"/>
+      <w:r>
+        <w:t xml:space="preserve"> have its own view model and life cycle that constantly recycle old view and reuse for new elements, hence the name recycle view. Recycle view allows our android app to run smoother, by constantly recycle old elements </w:t>
       </w:r>
       <w:r>
         <w:t>and remove unnecessary view.</w:t>
@@ -1726,7 +1774,15 @@
               <w:spacing w:line="360" w:lineRule="auto"/>
             </w:pPr>
             <w:r>
-              <w:t>Default Homepage for Password Manager. Shows list of password that users can edit.</w:t>
+              <w:t xml:space="preserve">Default Homepage for Password Manager. Shows list of </w:t>
+            </w:r>
+            <w:proofErr w:type="gramStart"/>
+            <w:r>
+              <w:t>password</w:t>
+            </w:r>
+            <w:proofErr w:type="gramEnd"/>
+            <w:r>
+              <w:t xml:space="preserve"> that users can edit.</w:t>
             </w:r>
           </w:p>
           <w:p>
@@ -1742,7 +1798,23 @@
               <w:spacing w:line="360" w:lineRule="auto"/>
             </w:pPr>
             <w:r>
-              <w:t>Use Recyle View Adapter to show List of password.</w:t>
+              <w:t xml:space="preserve">Use </w:t>
+            </w:r>
+            <w:proofErr w:type="spellStart"/>
+            <w:r>
+              <w:t>Recyle</w:t>
+            </w:r>
+            <w:proofErr w:type="spellEnd"/>
+            <w:r>
+              <w:t xml:space="preserve"> View Adapter to show List of </w:t>
+            </w:r>
+            <w:proofErr w:type="gramStart"/>
+            <w:r>
+              <w:t>password</w:t>
+            </w:r>
+            <w:proofErr w:type="gramEnd"/>
+            <w:r>
+              <w:t>.</w:t>
             </w:r>
           </w:p>
         </w:tc>
@@ -2208,11 +2280,16 @@
               <w:spacing w:line="360" w:lineRule="auto"/>
             </w:pPr>
             <w:r>
-              <w:t>If title, username, password</w:t>
+              <w:t xml:space="preserve">If title, username, </w:t>
+            </w:r>
+            <w:proofErr w:type="gramStart"/>
+            <w:r>
+              <w:t>password</w:t>
             </w:r>
             <w:r>
               <w:t>s</w:t>
             </w:r>
+            <w:proofErr w:type="gramEnd"/>
             <w:r>
               <w:t xml:space="preserve"> and website are not filled in, an incorrect toast message will be shown to act as validation.</w:t>
             </w:r>
@@ -2486,7 +2563,15 @@
               <w:spacing w:line="360" w:lineRule="auto"/>
             </w:pPr>
             <w:r>
-              <w:t>The following edit page provides the list of field based on the password element selected.</w:t>
+              <w:t xml:space="preserve">The following edit page provides the list of </w:t>
+            </w:r>
+            <w:proofErr w:type="gramStart"/>
+            <w:r>
+              <w:t>field</w:t>
+            </w:r>
+            <w:proofErr w:type="gramEnd"/>
+            <w:r>
+              <w:t xml:space="preserve"> based on the password element selected.</w:t>
             </w:r>
           </w:p>
           <w:p>
@@ -2567,7 +2652,15 @@
         <w:spacing w:line="360" w:lineRule="auto"/>
       </w:pPr>
       <w:r>
-        <w:t>One of the main priorities of a password function is its ability to encrypt password. Encrypted password is important because in the scenario the original database is hacked, hackers would be unable to get the password, as they are not stored in plaintext. To achieve this, we have decided to use AES encryption with a randomly generated key that is stored within the user shared preference file. To demonstrate the functionality, we have provided two screenshot.</w:t>
+        <w:t xml:space="preserve">One of the main priorities of a password function is its ability to encrypt password. Encrypted password is important because in the scenario the original database is hacked, hackers would be unable to get the password, as they are not stored in plaintext. To achieve this, we have decided to use AES encryption with a randomly generated key that is stored within the user shared preference file. To demonstrate the functionality, we have provided two </w:t>
+      </w:r>
+      <w:proofErr w:type="gramStart"/>
+      <w:r>
+        <w:t>screenshot</w:t>
+      </w:r>
+      <w:proofErr w:type="gramEnd"/>
+      <w:r>
+        <w:t>.</w:t>
       </w:r>
     </w:p>
     <w:p>
@@ -2634,7 +2727,15 @@
         <w:spacing w:line="360" w:lineRule="auto"/>
       </w:pPr>
       <w:r>
-        <w:t>Using app inspection (tool that is provided in android studio), we are able to debug the information in our room database. As we can observe, there is a random cipher that is generate from our AES encryption. Therefore, we are successful in storing encrypted password in our Room Database model.</w:t>
+        <w:t xml:space="preserve">Using app inspection (tool that is provided in android studio), we </w:t>
+      </w:r>
+      <w:proofErr w:type="gramStart"/>
+      <w:r>
+        <w:t>are able to</w:t>
+      </w:r>
+      <w:proofErr w:type="gramEnd"/>
+      <w:r>
+        <w:t xml:space="preserve"> debug the information in our room database. As we can observe, there is a random cipher that is generate from our AES encryption. Therefore, we are successful in storing encrypted password in our Room Database model.</w:t>
       </w:r>
     </w:p>
     <w:p>
@@ -3008,8 +3109,50 @@
         <w:spacing w:line="360" w:lineRule="auto"/>
       </w:pPr>
       <w:r>
-        <w:t>In conclusion, our password manager application comprises of all the basic functionalities needed. This password manager app is able to accommodate for variety of websites and generate strong password up to the length of 50. It provides 4 characters sets, which is sufficient security to not be cracked easily. Furthermore, each password are encrypted using AES database and a randomly generated key unique for each android phone. Therefore, our password manager app meets the basic requirements for a functioning password manager.</w:t>
-      </w:r>
+        <w:t xml:space="preserve">In conclusion, our password manager application comprises of all the basic functionalities needed. This password manager app </w:t>
+      </w:r>
+      <w:proofErr w:type="gramStart"/>
+      <w:r>
+        <w:t>is able to</w:t>
+      </w:r>
+      <w:proofErr w:type="gramEnd"/>
+      <w:r>
+        <w:t xml:space="preserve"> accommodate for variety of websites and generate strong password up to the length of 50. It provides 4 characters sets, which is sufficient security to not be cracked easily. Furthermore, each password are encrypted using AES database and a randomly generated key unique for each android phone. Therefore, our password manager app meets the basic requirements for a functioning password manager.</w:t>
+      </w:r>
+    </w:p>
+    <w:p>
+      <w:pPr>
+        <w:spacing w:after="160" w:line="259" w:lineRule="auto"/>
+      </w:pPr>
+      <w:r>
+        <w:br w:type="page"/>
+      </w:r>
+    </w:p>
+    <w:p>
+      <w:pPr>
+        <w:spacing w:after="160" w:line="259" w:lineRule="auto"/>
+        <w:rPr>
+          <w:b/>
+          <w:bCs/>
+        </w:rPr>
+      </w:pPr>
+      <w:r>
+        <w:rPr>
+          <w:b/>
+          <w:bCs/>
+        </w:rPr>
+        <w:lastRenderedPageBreak/>
+        <w:t>Appendix:</w:t>
+      </w:r>
+    </w:p>
+    <w:p>
+      <w:pPr>
+        <w:spacing w:after="160" w:line="259" w:lineRule="auto"/>
+        <w:rPr>
+          <w:rFonts w:eastAsiaTheme="minorEastAsia" w:hint="eastAsia"/>
+          <w:lang w:eastAsia="zh-CN"/>
+        </w:rPr>
+      </w:pPr>
     </w:p>
     <w:sectPr>
       <w:pgSz w:w="12240" w:h="15840"/>
